--- a/Table 1.docx
+++ b/Table 1.docx
@@ -10,8 +10,6 @@
           <w:color w:val="000000"/>
         </w:rPr>
       </w:pPr>
-      <w:bookmarkStart w:id="0" w:name="_GoBack"/>
-      <w:bookmarkEnd w:id="0"/>
       <w:r>
         <w:rPr>
           <w:rFonts w:ascii="Arial" w:hAnsi="Arial" w:cs="Arial"/>
@@ -777,6 +775,436 @@
               </w:rPr>
               <w:t>Better training of early-career researchers in methods of open science and evidence synthesis.</w:t>
             </w:r>
+            <w:bookmarkStart w:id="0" w:name="_GoBack"/>
+            <w:bookmarkEnd w:id="0"/>
+          </w:p>
+        </w:tc>
+      </w:tr>
+      <w:tr>
+        <w:tc>
+          <w:tcPr>
+            <w:tcW w:w="0" w:type="auto"/>
+            <w:tcBorders>
+              <w:top w:val="single" w:sz="8" w:space="0" w:color="000000"/>
+              <w:left w:val="single" w:sz="8" w:space="0" w:color="000000"/>
+              <w:bottom w:val="single" w:sz="8" w:space="0" w:color="000000"/>
+              <w:right w:val="single" w:sz="8" w:space="0" w:color="000000"/>
+            </w:tcBorders>
+            <w:tcMar>
+              <w:top w:w="100" w:type="dxa"/>
+              <w:left w:w="100" w:type="dxa"/>
+              <w:bottom w:w="100" w:type="dxa"/>
+              <w:right w:w="100" w:type="dxa"/>
+            </w:tcMar>
+          </w:tcPr>
+          <w:p>
+            <w:pPr>
+              <w:spacing w:after="0" w:line="240" w:lineRule="auto"/>
+              <w:rPr>
+                <w:rFonts w:ascii="Arial" w:eastAsia="Times New Roman" w:hAnsi="Arial" w:cs="Arial"/>
+                <w:color w:val="000000"/>
+                <w:lang w:eastAsia="en-GB"/>
+              </w:rPr>
+            </w:pPr>
+            <w:r>
+              <w:rPr>
+                <w:rFonts w:ascii="Arial" w:eastAsia="Times New Roman" w:hAnsi="Arial" w:cs="Arial"/>
+                <w:color w:val="000000"/>
+                <w:lang w:eastAsia="en-GB"/>
+              </w:rPr>
+              <w:t>Unbiased reporting</w:t>
+            </w:r>
+          </w:p>
+        </w:tc>
+        <w:tc>
+          <w:tcPr>
+            <w:tcW w:w="0" w:type="auto"/>
+            <w:tcBorders>
+              <w:top w:val="single" w:sz="8" w:space="0" w:color="000000"/>
+              <w:left w:val="single" w:sz="8" w:space="0" w:color="000000"/>
+              <w:bottom w:val="single" w:sz="8" w:space="0" w:color="000000"/>
+              <w:right w:val="single" w:sz="8" w:space="0" w:color="000000"/>
+            </w:tcBorders>
+            <w:tcMar>
+              <w:top w:w="100" w:type="dxa"/>
+              <w:left w:w="100" w:type="dxa"/>
+              <w:bottom w:w="100" w:type="dxa"/>
+              <w:right w:w="100" w:type="dxa"/>
+            </w:tcMar>
+          </w:tcPr>
+          <w:p>
+            <w:pPr>
+              <w:spacing w:after="0" w:line="240" w:lineRule="auto"/>
+              <w:rPr>
+                <w:rFonts w:ascii="Times New Roman" w:eastAsia="Times New Roman" w:hAnsi="Times New Roman" w:cs="Times New Roman"/>
+                <w:sz w:val="24"/>
+                <w:szCs w:val="24"/>
+                <w:lang w:eastAsia="en-GB"/>
+              </w:rPr>
+            </w:pPr>
+            <w:r>
+              <w:rPr>
+                <w:rFonts w:ascii="Arial" w:eastAsia="Times New Roman" w:hAnsi="Arial" w:cs="Arial"/>
+                <w:color w:val="000000"/>
+                <w:lang w:eastAsia="en-GB"/>
+              </w:rPr>
+              <w:t>Lack of open data</w:t>
+            </w:r>
+          </w:p>
+          <w:p>
+            <w:pPr>
+              <w:spacing w:after="240" w:line="240" w:lineRule="auto"/>
+              <w:rPr>
+                <w:rFonts w:ascii="Times New Roman" w:eastAsia="Times New Roman" w:hAnsi="Times New Roman" w:cs="Times New Roman"/>
+                <w:sz w:val="24"/>
+                <w:szCs w:val="24"/>
+                <w:lang w:eastAsia="en-GB"/>
+              </w:rPr>
+            </w:pPr>
+            <w:r>
+              <w:rPr>
+                <w:rFonts w:ascii="Times New Roman" w:eastAsia="Times New Roman" w:hAnsi="Times New Roman" w:cs="Times New Roman"/>
+                <w:sz w:val="24"/>
+                <w:szCs w:val="24"/>
+                <w:lang w:eastAsia="en-GB"/>
+              </w:rPr>
+              <w:br/>
+            </w:r>
+          </w:p>
+          <w:p>
+            <w:pPr>
+              <w:spacing w:after="0" w:line="240" w:lineRule="auto"/>
+              <w:rPr>
+                <w:rFonts w:ascii="Times New Roman" w:eastAsia="Times New Roman" w:hAnsi="Times New Roman" w:cs="Times New Roman"/>
+                <w:sz w:val="24"/>
+                <w:szCs w:val="24"/>
+                <w:lang w:eastAsia="en-GB"/>
+              </w:rPr>
+            </w:pPr>
+            <w:r>
+              <w:rPr>
+                <w:rFonts w:ascii="Arial" w:eastAsia="Times New Roman" w:hAnsi="Arial" w:cs="Arial"/>
+                <w:color w:val="000000"/>
+                <w:lang w:eastAsia="en-GB"/>
+              </w:rPr>
+              <w:t>Hypothesising after the results are known</w:t>
+            </w:r>
+          </w:p>
+          <w:p>
+            <w:pPr>
+              <w:spacing w:after="0" w:line="240" w:lineRule="auto"/>
+              <w:rPr>
+                <w:rFonts w:ascii="Times New Roman" w:eastAsia="Times New Roman" w:hAnsi="Times New Roman" w:cs="Times New Roman"/>
+                <w:sz w:val="24"/>
+                <w:szCs w:val="24"/>
+                <w:lang w:eastAsia="en-GB"/>
+              </w:rPr>
+            </w:pPr>
+          </w:p>
+          <w:p>
+            <w:pPr>
+              <w:spacing w:after="0" w:line="240" w:lineRule="auto"/>
+              <w:rPr>
+                <w:rFonts w:ascii="Times New Roman" w:eastAsia="Times New Roman" w:hAnsi="Times New Roman" w:cs="Times New Roman"/>
+                <w:sz w:val="24"/>
+                <w:szCs w:val="24"/>
+                <w:lang w:eastAsia="en-GB"/>
+              </w:rPr>
+            </w:pPr>
+            <w:r>
+              <w:rPr>
+                <w:rFonts w:ascii="Arial" w:eastAsia="Times New Roman" w:hAnsi="Arial" w:cs="Arial"/>
+                <w:i/>
+                <w:iCs/>
+                <w:color w:val="000000"/>
+                <w:lang w:eastAsia="en-GB"/>
+              </w:rPr>
+              <w:t>p</w:t>
+            </w:r>
+            <w:r>
+              <w:rPr>
+                <w:rFonts w:ascii="Arial" w:eastAsia="Times New Roman" w:hAnsi="Arial" w:cs="Arial"/>
+                <w:color w:val="000000"/>
+                <w:lang w:eastAsia="en-GB"/>
+              </w:rPr>
+              <w:t>-hacking</w:t>
+            </w:r>
+          </w:p>
+          <w:p>
+            <w:pPr>
+              <w:spacing w:after="240" w:line="240" w:lineRule="auto"/>
+              <w:rPr>
+                <w:rFonts w:ascii="Times New Roman" w:eastAsia="Times New Roman" w:hAnsi="Times New Roman" w:cs="Times New Roman"/>
+                <w:sz w:val="24"/>
+                <w:szCs w:val="24"/>
+                <w:lang w:eastAsia="en-GB"/>
+              </w:rPr>
+            </w:pPr>
+            <w:r>
+              <w:rPr>
+                <w:rFonts w:ascii="Times New Roman" w:eastAsia="Times New Roman" w:hAnsi="Times New Roman" w:cs="Times New Roman"/>
+                <w:sz w:val="24"/>
+                <w:szCs w:val="24"/>
+                <w:lang w:eastAsia="en-GB"/>
+              </w:rPr>
+              <w:lastRenderedPageBreak/>
+              <w:br/>
+            </w:r>
+          </w:p>
+          <w:p>
+            <w:pPr>
+              <w:spacing w:after="0" w:line="240" w:lineRule="auto"/>
+              <w:rPr>
+                <w:rFonts w:ascii="Arial" w:eastAsia="Times New Roman" w:hAnsi="Arial" w:cs="Arial"/>
+                <w:color w:val="000000"/>
+                <w:lang w:eastAsia="en-GB"/>
+              </w:rPr>
+            </w:pPr>
+            <w:r>
+              <w:rPr>
+                <w:rFonts w:ascii="Arial" w:eastAsia="Times New Roman" w:hAnsi="Arial" w:cs="Arial"/>
+                <w:color w:val="000000"/>
+                <w:lang w:eastAsia="en-GB"/>
+              </w:rPr>
+              <w:t>File Drawer syndrome (only some studies are published) </w:t>
+            </w:r>
+          </w:p>
+        </w:tc>
+        <w:tc>
+          <w:tcPr>
+            <w:tcW w:w="0" w:type="auto"/>
+            <w:tcBorders>
+              <w:top w:val="single" w:sz="8" w:space="0" w:color="000000"/>
+              <w:left w:val="single" w:sz="8" w:space="0" w:color="000000"/>
+              <w:bottom w:val="single" w:sz="8" w:space="0" w:color="000000"/>
+              <w:right w:val="single" w:sz="8" w:space="0" w:color="000000"/>
+            </w:tcBorders>
+            <w:tcMar>
+              <w:top w:w="100" w:type="dxa"/>
+              <w:left w:w="100" w:type="dxa"/>
+              <w:bottom w:w="100" w:type="dxa"/>
+              <w:right w:w="100" w:type="dxa"/>
+            </w:tcMar>
+          </w:tcPr>
+          <w:p>
+            <w:pPr>
+              <w:spacing w:after="0" w:line="240" w:lineRule="auto"/>
+              <w:rPr>
+                <w:rFonts w:ascii="Times New Roman" w:eastAsia="Times New Roman" w:hAnsi="Times New Roman" w:cs="Times New Roman"/>
+                <w:sz w:val="24"/>
+                <w:szCs w:val="24"/>
+                <w:lang w:eastAsia="en-GB"/>
+              </w:rPr>
+            </w:pPr>
+            <w:r>
+              <w:rPr>
+                <w:rFonts w:ascii="Arial" w:eastAsia="Times New Roman" w:hAnsi="Arial" w:cs="Arial"/>
+                <w:color w:val="000000"/>
+                <w:lang w:eastAsia="en-GB"/>
+              </w:rPr>
+              <w:lastRenderedPageBreak/>
+              <w:t>Open science (open methods and data, reproducible methods, sharing code, etc.) </w:t>
+            </w:r>
+          </w:p>
+          <w:p>
+            <w:pPr>
+              <w:spacing w:after="0" w:line="240" w:lineRule="auto"/>
+              <w:rPr>
+                <w:rFonts w:ascii="Times New Roman" w:eastAsia="Times New Roman" w:hAnsi="Times New Roman" w:cs="Times New Roman"/>
+                <w:sz w:val="24"/>
+                <w:szCs w:val="24"/>
+                <w:lang w:eastAsia="en-GB"/>
+              </w:rPr>
+            </w:pPr>
+          </w:p>
+          <w:p>
+            <w:pPr>
+              <w:spacing w:after="0" w:line="240" w:lineRule="auto"/>
+              <w:rPr>
+                <w:rFonts w:ascii="Times New Roman" w:eastAsia="Times New Roman" w:hAnsi="Times New Roman" w:cs="Times New Roman"/>
+                <w:sz w:val="24"/>
+                <w:szCs w:val="24"/>
+                <w:lang w:eastAsia="en-GB"/>
+              </w:rPr>
+            </w:pPr>
+            <w:r>
+              <w:rPr>
+                <w:rFonts w:ascii="Arial" w:eastAsia="Times New Roman" w:hAnsi="Arial" w:cs="Arial"/>
+                <w:color w:val="000000"/>
+                <w:lang w:eastAsia="en-GB"/>
+              </w:rPr>
+              <w:t>Pre-registration of hypotheses </w:t>
+            </w:r>
+          </w:p>
+          <w:p>
+            <w:pPr>
+              <w:spacing w:after="0" w:line="240" w:lineRule="auto"/>
+              <w:rPr>
+                <w:rFonts w:ascii="Times New Roman" w:eastAsia="Times New Roman" w:hAnsi="Times New Roman" w:cs="Times New Roman"/>
+                <w:sz w:val="24"/>
+                <w:szCs w:val="24"/>
+                <w:lang w:eastAsia="en-GB"/>
+              </w:rPr>
+            </w:pPr>
+          </w:p>
+          <w:p>
+            <w:pPr>
+              <w:spacing w:after="0" w:line="240" w:lineRule="auto"/>
+              <w:rPr>
+                <w:rFonts w:ascii="Times New Roman" w:eastAsia="Times New Roman" w:hAnsi="Times New Roman" w:cs="Times New Roman"/>
+                <w:sz w:val="24"/>
+                <w:szCs w:val="24"/>
+                <w:lang w:eastAsia="en-GB"/>
+              </w:rPr>
+            </w:pPr>
+            <w:r>
+              <w:rPr>
+                <w:rFonts w:ascii="Arial" w:eastAsia="Times New Roman" w:hAnsi="Arial" w:cs="Arial"/>
+                <w:color w:val="000000"/>
+                <w:lang w:eastAsia="en-GB"/>
+              </w:rPr>
+              <w:t>Open science (open methods and data, reproducible methods, sharing code, etc.)</w:t>
+            </w:r>
+          </w:p>
+          <w:p>
+            <w:pPr>
+              <w:spacing w:after="0" w:line="240" w:lineRule="auto"/>
+              <w:rPr>
+                <w:rFonts w:ascii="Times New Roman" w:eastAsia="Times New Roman" w:hAnsi="Times New Roman" w:cs="Times New Roman"/>
+                <w:sz w:val="24"/>
+                <w:szCs w:val="24"/>
+                <w:lang w:eastAsia="en-GB"/>
+              </w:rPr>
+            </w:pPr>
+          </w:p>
+          <w:p>
+            <w:pPr>
+              <w:spacing w:after="0" w:line="240" w:lineRule="auto"/>
+              <w:rPr>
+                <w:rFonts w:ascii="Arial" w:eastAsia="Times New Roman" w:hAnsi="Arial" w:cs="Arial"/>
+                <w:color w:val="000000"/>
+                <w:lang w:eastAsia="en-GB"/>
+              </w:rPr>
+            </w:pPr>
+            <w:r>
+              <w:rPr>
+                <w:rFonts w:ascii="Arial" w:eastAsia="Times New Roman" w:hAnsi="Arial" w:cs="Arial"/>
+                <w:color w:val="000000"/>
+                <w:lang w:eastAsia="en-GB"/>
+              </w:rPr>
+              <w:t>Pre-registration of hypotheses and methods. Open publishing (including preprints)</w:t>
+            </w:r>
+          </w:p>
+        </w:tc>
+      </w:tr>
+      <w:tr>
+        <w:tc>
+          <w:tcPr>
+            <w:tcW w:w="0" w:type="auto"/>
+            <w:tcBorders>
+              <w:top w:val="single" w:sz="8" w:space="0" w:color="000000"/>
+              <w:left w:val="single" w:sz="8" w:space="0" w:color="000000"/>
+              <w:bottom w:val="single" w:sz="8" w:space="0" w:color="000000"/>
+              <w:right w:val="single" w:sz="8" w:space="0" w:color="000000"/>
+            </w:tcBorders>
+            <w:tcMar>
+              <w:top w:w="100" w:type="dxa"/>
+              <w:left w:w="100" w:type="dxa"/>
+              <w:bottom w:w="100" w:type="dxa"/>
+              <w:right w:w="100" w:type="dxa"/>
+            </w:tcMar>
+          </w:tcPr>
+          <w:p>
+            <w:pPr>
+              <w:spacing w:after="0" w:line="240" w:lineRule="auto"/>
+              <w:rPr>
+                <w:rFonts w:ascii="Times New Roman" w:eastAsia="Times New Roman" w:hAnsi="Times New Roman" w:cs="Times New Roman"/>
+                <w:sz w:val="24"/>
+                <w:szCs w:val="24"/>
+                <w:lang w:eastAsia="en-GB"/>
+              </w:rPr>
+            </w:pPr>
+            <w:r>
+              <w:rPr>
+                <w:rFonts w:ascii="Arial" w:eastAsia="Times New Roman" w:hAnsi="Arial" w:cs="Arial"/>
+                <w:color w:val="000000"/>
+                <w:lang w:eastAsia="en-GB"/>
+              </w:rPr>
+              <w:lastRenderedPageBreak/>
+              <w:t>Accessible full publication</w:t>
+            </w:r>
+          </w:p>
+        </w:tc>
+        <w:tc>
+          <w:tcPr>
+            <w:tcW w:w="0" w:type="auto"/>
+            <w:tcBorders>
+              <w:top w:val="single" w:sz="8" w:space="0" w:color="000000"/>
+              <w:left w:val="single" w:sz="8" w:space="0" w:color="000000"/>
+              <w:bottom w:val="single" w:sz="8" w:space="0" w:color="000000"/>
+              <w:right w:val="single" w:sz="8" w:space="0" w:color="000000"/>
+            </w:tcBorders>
+            <w:tcMar>
+              <w:top w:w="100" w:type="dxa"/>
+              <w:left w:w="100" w:type="dxa"/>
+              <w:bottom w:w="100" w:type="dxa"/>
+              <w:right w:w="100" w:type="dxa"/>
+            </w:tcMar>
+          </w:tcPr>
+          <w:p>
+            <w:pPr>
+              <w:spacing w:after="0" w:line="240" w:lineRule="auto"/>
+              <w:rPr>
+                <w:rFonts w:ascii="Times New Roman" w:eastAsia="Times New Roman" w:hAnsi="Times New Roman" w:cs="Times New Roman"/>
+                <w:sz w:val="24"/>
+                <w:szCs w:val="24"/>
+                <w:lang w:eastAsia="en-GB"/>
+              </w:rPr>
+            </w:pPr>
+            <w:r>
+              <w:rPr>
+                <w:rFonts w:ascii="Arial" w:eastAsia="Times New Roman" w:hAnsi="Arial" w:cs="Arial"/>
+                <w:color w:val="000000"/>
+                <w:lang w:eastAsia="en-GB"/>
+              </w:rPr>
+              <w:t>Publications not available to practitioners and decision makers</w:t>
+            </w:r>
+          </w:p>
+        </w:tc>
+        <w:tc>
+          <w:tcPr>
+            <w:tcW w:w="0" w:type="auto"/>
+            <w:tcBorders>
+              <w:top w:val="single" w:sz="8" w:space="0" w:color="000000"/>
+              <w:left w:val="single" w:sz="8" w:space="0" w:color="000000"/>
+              <w:bottom w:val="single" w:sz="8" w:space="0" w:color="000000"/>
+              <w:right w:val="single" w:sz="8" w:space="0" w:color="000000"/>
+            </w:tcBorders>
+            <w:tcMar>
+              <w:top w:w="100" w:type="dxa"/>
+              <w:left w:w="100" w:type="dxa"/>
+              <w:bottom w:w="100" w:type="dxa"/>
+              <w:right w:w="100" w:type="dxa"/>
+            </w:tcMar>
+          </w:tcPr>
+          <w:p>
+            <w:pPr>
+              <w:spacing w:after="0" w:line="240" w:lineRule="auto"/>
+              <w:rPr>
+                <w:rFonts w:ascii="Times New Roman" w:eastAsia="Times New Roman" w:hAnsi="Times New Roman" w:cs="Times New Roman"/>
+                <w:sz w:val="24"/>
+                <w:szCs w:val="24"/>
+                <w:lang w:eastAsia="en-GB"/>
+              </w:rPr>
+            </w:pPr>
+            <w:r>
+              <w:rPr>
+                <w:rFonts w:ascii="Arial" w:eastAsia="Times New Roman" w:hAnsi="Arial" w:cs="Arial"/>
+                <w:color w:val="000000"/>
+                <w:lang w:eastAsia="en-GB"/>
+              </w:rPr>
+              <w:t>Open access publishing</w:t>
+            </w:r>
           </w:p>
         </w:tc>
       </w:tr>
@@ -814,444 +1242,6 @@
                 <w:color w:val="000000"/>
                 <w:lang w:eastAsia="en-GB"/>
               </w:rPr>
-              <w:t>Accessible full publication</w:t>
-            </w:r>
-          </w:p>
-        </w:tc>
-        <w:tc>
-          <w:tcPr>
-            <w:tcW w:w="0" w:type="auto"/>
-            <w:tcBorders>
-              <w:top w:val="single" w:sz="8" w:space="0" w:color="000000"/>
-              <w:left w:val="single" w:sz="8" w:space="0" w:color="000000"/>
-              <w:bottom w:val="single" w:sz="8" w:space="0" w:color="000000"/>
-              <w:right w:val="single" w:sz="8" w:space="0" w:color="000000"/>
-            </w:tcBorders>
-            <w:tcMar>
-              <w:top w:w="100" w:type="dxa"/>
-              <w:left w:w="100" w:type="dxa"/>
-              <w:bottom w:w="100" w:type="dxa"/>
-              <w:right w:w="100" w:type="dxa"/>
-            </w:tcMar>
-            <w:hideMark/>
-          </w:tcPr>
-          <w:p>
-            <w:pPr>
-              <w:spacing w:after="0" w:line="240" w:lineRule="auto"/>
-              <w:rPr>
-                <w:rFonts w:ascii="Times New Roman" w:eastAsia="Times New Roman" w:hAnsi="Times New Roman" w:cs="Times New Roman"/>
-                <w:sz w:val="24"/>
-                <w:szCs w:val="24"/>
-                <w:lang w:eastAsia="en-GB"/>
-              </w:rPr>
-            </w:pPr>
-            <w:r>
-              <w:rPr>
-                <w:rFonts w:ascii="Arial" w:eastAsia="Times New Roman" w:hAnsi="Arial" w:cs="Arial"/>
-                <w:color w:val="000000"/>
-                <w:lang w:eastAsia="en-GB"/>
-              </w:rPr>
-              <w:t>Publications not available to practitioners and decision makers</w:t>
-            </w:r>
-          </w:p>
-        </w:tc>
-        <w:tc>
-          <w:tcPr>
-            <w:tcW w:w="0" w:type="auto"/>
-            <w:tcBorders>
-              <w:top w:val="single" w:sz="8" w:space="0" w:color="000000"/>
-              <w:left w:val="single" w:sz="8" w:space="0" w:color="000000"/>
-              <w:bottom w:val="single" w:sz="8" w:space="0" w:color="000000"/>
-              <w:right w:val="single" w:sz="8" w:space="0" w:color="000000"/>
-            </w:tcBorders>
-            <w:tcMar>
-              <w:top w:w="100" w:type="dxa"/>
-              <w:left w:w="100" w:type="dxa"/>
-              <w:bottom w:w="100" w:type="dxa"/>
-              <w:right w:w="100" w:type="dxa"/>
-            </w:tcMar>
-            <w:hideMark/>
-          </w:tcPr>
-          <w:p>
-            <w:pPr>
-              <w:spacing w:after="0" w:line="240" w:lineRule="auto"/>
-              <w:rPr>
-                <w:rFonts w:ascii="Times New Roman" w:eastAsia="Times New Roman" w:hAnsi="Times New Roman" w:cs="Times New Roman"/>
-                <w:sz w:val="24"/>
-                <w:szCs w:val="24"/>
-                <w:lang w:eastAsia="en-GB"/>
-              </w:rPr>
-            </w:pPr>
-            <w:r>
-              <w:rPr>
-                <w:rFonts w:ascii="Arial" w:eastAsia="Times New Roman" w:hAnsi="Arial" w:cs="Arial"/>
-                <w:color w:val="000000"/>
-                <w:lang w:eastAsia="en-GB"/>
-              </w:rPr>
-              <w:t>Open access publishing</w:t>
-            </w:r>
-          </w:p>
-        </w:tc>
-      </w:tr>
-      <w:tr>
-        <w:tc>
-          <w:tcPr>
-            <w:tcW w:w="0" w:type="auto"/>
-            <w:tcBorders>
-              <w:top w:val="single" w:sz="8" w:space="0" w:color="000000"/>
-              <w:left w:val="single" w:sz="8" w:space="0" w:color="000000"/>
-              <w:bottom w:val="single" w:sz="8" w:space="0" w:color="000000"/>
-              <w:right w:val="single" w:sz="8" w:space="0" w:color="000000"/>
-            </w:tcBorders>
-            <w:tcMar>
-              <w:top w:w="100" w:type="dxa"/>
-              <w:left w:w="100" w:type="dxa"/>
-              <w:bottom w:w="100" w:type="dxa"/>
-              <w:right w:w="100" w:type="dxa"/>
-            </w:tcMar>
-            <w:hideMark/>
-          </w:tcPr>
-          <w:p>
-            <w:pPr>
-              <w:spacing w:after="0" w:line="240" w:lineRule="auto"/>
-              <w:rPr>
-                <w:rFonts w:ascii="Times New Roman" w:eastAsia="Times New Roman" w:hAnsi="Times New Roman" w:cs="Times New Roman"/>
-                <w:sz w:val="24"/>
-                <w:szCs w:val="24"/>
-                <w:lang w:eastAsia="en-GB"/>
-              </w:rPr>
-            </w:pPr>
-            <w:r>
-              <w:rPr>
-                <w:rFonts w:ascii="Arial" w:eastAsia="Times New Roman" w:hAnsi="Arial" w:cs="Arial"/>
-                <w:color w:val="000000"/>
-                <w:lang w:eastAsia="en-GB"/>
-              </w:rPr>
-              <w:t>Unbiased reporting</w:t>
-            </w:r>
-          </w:p>
-        </w:tc>
-        <w:tc>
-          <w:tcPr>
-            <w:tcW w:w="0" w:type="auto"/>
-            <w:tcBorders>
-              <w:top w:val="single" w:sz="8" w:space="0" w:color="000000"/>
-              <w:left w:val="single" w:sz="8" w:space="0" w:color="000000"/>
-              <w:bottom w:val="single" w:sz="8" w:space="0" w:color="000000"/>
-              <w:right w:val="single" w:sz="8" w:space="0" w:color="000000"/>
-            </w:tcBorders>
-            <w:tcMar>
-              <w:top w:w="100" w:type="dxa"/>
-              <w:left w:w="100" w:type="dxa"/>
-              <w:bottom w:w="100" w:type="dxa"/>
-              <w:right w:w="100" w:type="dxa"/>
-            </w:tcMar>
-            <w:hideMark/>
-          </w:tcPr>
-          <w:p>
-            <w:pPr>
-              <w:spacing w:after="0" w:line="240" w:lineRule="auto"/>
-              <w:rPr>
-                <w:rFonts w:ascii="Times New Roman" w:eastAsia="Times New Roman" w:hAnsi="Times New Roman" w:cs="Times New Roman"/>
-                <w:sz w:val="24"/>
-                <w:szCs w:val="24"/>
-                <w:lang w:eastAsia="en-GB"/>
-              </w:rPr>
-            </w:pPr>
-            <w:r>
-              <w:rPr>
-                <w:rFonts w:ascii="Arial" w:eastAsia="Times New Roman" w:hAnsi="Arial" w:cs="Arial"/>
-                <w:color w:val="000000"/>
-                <w:lang w:eastAsia="en-GB"/>
-              </w:rPr>
-              <w:t>Lack of open data</w:t>
-            </w:r>
-          </w:p>
-          <w:p>
-            <w:pPr>
-              <w:spacing w:after="240" w:line="240" w:lineRule="auto"/>
-              <w:rPr>
-                <w:rFonts w:ascii="Times New Roman" w:eastAsia="Times New Roman" w:hAnsi="Times New Roman" w:cs="Times New Roman"/>
-                <w:sz w:val="24"/>
-                <w:szCs w:val="24"/>
-                <w:lang w:eastAsia="en-GB"/>
-              </w:rPr>
-            </w:pPr>
-            <w:r>
-              <w:rPr>
-                <w:rFonts w:ascii="Times New Roman" w:eastAsia="Times New Roman" w:hAnsi="Times New Roman" w:cs="Times New Roman"/>
-                <w:sz w:val="24"/>
-                <w:szCs w:val="24"/>
-                <w:lang w:eastAsia="en-GB"/>
-              </w:rPr>
-              <w:br/>
-            </w:r>
-          </w:p>
-          <w:p>
-            <w:pPr>
-              <w:spacing w:after="0" w:line="240" w:lineRule="auto"/>
-              <w:rPr>
-                <w:rFonts w:ascii="Times New Roman" w:eastAsia="Times New Roman" w:hAnsi="Times New Roman" w:cs="Times New Roman"/>
-                <w:sz w:val="24"/>
-                <w:szCs w:val="24"/>
-                <w:lang w:eastAsia="en-GB"/>
-              </w:rPr>
-            </w:pPr>
-            <w:r>
-              <w:rPr>
-                <w:rFonts w:ascii="Arial" w:eastAsia="Times New Roman" w:hAnsi="Arial" w:cs="Arial"/>
-                <w:color w:val="000000"/>
-                <w:lang w:eastAsia="en-GB"/>
-              </w:rPr>
-              <w:lastRenderedPageBreak/>
-              <w:t>Hypothesising after the results are known</w:t>
-            </w:r>
-          </w:p>
-          <w:p>
-            <w:pPr>
-              <w:spacing w:after="0" w:line="240" w:lineRule="auto"/>
-              <w:rPr>
-                <w:rFonts w:ascii="Times New Roman" w:eastAsia="Times New Roman" w:hAnsi="Times New Roman" w:cs="Times New Roman"/>
-                <w:sz w:val="24"/>
-                <w:szCs w:val="24"/>
-                <w:lang w:eastAsia="en-GB"/>
-              </w:rPr>
-            </w:pPr>
-          </w:p>
-          <w:p>
-            <w:pPr>
-              <w:spacing w:after="0" w:line="240" w:lineRule="auto"/>
-              <w:rPr>
-                <w:rFonts w:ascii="Times New Roman" w:eastAsia="Times New Roman" w:hAnsi="Times New Roman" w:cs="Times New Roman"/>
-                <w:sz w:val="24"/>
-                <w:szCs w:val="24"/>
-                <w:lang w:eastAsia="en-GB"/>
-              </w:rPr>
-            </w:pPr>
-            <w:r>
-              <w:rPr>
-                <w:rFonts w:ascii="Arial" w:eastAsia="Times New Roman" w:hAnsi="Arial" w:cs="Arial"/>
-                <w:i/>
-                <w:iCs/>
-                <w:color w:val="000000"/>
-                <w:lang w:eastAsia="en-GB"/>
-              </w:rPr>
-              <w:t>p</w:t>
-            </w:r>
-            <w:r>
-              <w:rPr>
-                <w:rFonts w:ascii="Arial" w:eastAsia="Times New Roman" w:hAnsi="Arial" w:cs="Arial"/>
-                <w:color w:val="000000"/>
-                <w:lang w:eastAsia="en-GB"/>
-              </w:rPr>
-              <w:t>-hacking</w:t>
-            </w:r>
-          </w:p>
-          <w:p>
-            <w:pPr>
-              <w:spacing w:after="240" w:line="240" w:lineRule="auto"/>
-              <w:rPr>
-                <w:rFonts w:ascii="Times New Roman" w:eastAsia="Times New Roman" w:hAnsi="Times New Roman" w:cs="Times New Roman"/>
-                <w:sz w:val="24"/>
-                <w:szCs w:val="24"/>
-                <w:lang w:eastAsia="en-GB"/>
-              </w:rPr>
-            </w:pPr>
-            <w:r>
-              <w:rPr>
-                <w:rFonts w:ascii="Times New Roman" w:eastAsia="Times New Roman" w:hAnsi="Times New Roman" w:cs="Times New Roman"/>
-                <w:sz w:val="24"/>
-                <w:szCs w:val="24"/>
-                <w:lang w:eastAsia="en-GB"/>
-              </w:rPr>
-              <w:br/>
-            </w:r>
-          </w:p>
-          <w:p>
-            <w:pPr>
-              <w:spacing w:after="0" w:line="240" w:lineRule="auto"/>
-              <w:rPr>
-                <w:rFonts w:ascii="Times New Roman" w:eastAsia="Times New Roman" w:hAnsi="Times New Roman" w:cs="Times New Roman"/>
-                <w:sz w:val="24"/>
-                <w:szCs w:val="24"/>
-                <w:lang w:eastAsia="en-GB"/>
-              </w:rPr>
-            </w:pPr>
-            <w:r>
-              <w:rPr>
-                <w:rFonts w:ascii="Arial" w:eastAsia="Times New Roman" w:hAnsi="Arial" w:cs="Arial"/>
-                <w:color w:val="000000"/>
-                <w:lang w:eastAsia="en-GB"/>
-              </w:rPr>
-              <w:t>File Drawer syndrome (only some studies are published) </w:t>
-            </w:r>
-          </w:p>
-        </w:tc>
-        <w:tc>
-          <w:tcPr>
-            <w:tcW w:w="0" w:type="auto"/>
-            <w:tcBorders>
-              <w:top w:val="single" w:sz="8" w:space="0" w:color="000000"/>
-              <w:left w:val="single" w:sz="8" w:space="0" w:color="000000"/>
-              <w:bottom w:val="single" w:sz="8" w:space="0" w:color="000000"/>
-              <w:right w:val="single" w:sz="8" w:space="0" w:color="000000"/>
-            </w:tcBorders>
-            <w:tcMar>
-              <w:top w:w="100" w:type="dxa"/>
-              <w:left w:w="100" w:type="dxa"/>
-              <w:bottom w:w="100" w:type="dxa"/>
-              <w:right w:w="100" w:type="dxa"/>
-            </w:tcMar>
-            <w:hideMark/>
-          </w:tcPr>
-          <w:p>
-            <w:pPr>
-              <w:spacing w:after="0" w:line="240" w:lineRule="auto"/>
-              <w:rPr>
-                <w:rFonts w:ascii="Times New Roman" w:eastAsia="Times New Roman" w:hAnsi="Times New Roman" w:cs="Times New Roman"/>
-                <w:sz w:val="24"/>
-                <w:szCs w:val="24"/>
-                <w:lang w:eastAsia="en-GB"/>
-              </w:rPr>
-            </w:pPr>
-            <w:r>
-              <w:rPr>
-                <w:rFonts w:ascii="Arial" w:eastAsia="Times New Roman" w:hAnsi="Arial" w:cs="Arial"/>
-                <w:color w:val="000000"/>
-                <w:lang w:eastAsia="en-GB"/>
-              </w:rPr>
-              <w:lastRenderedPageBreak/>
-              <w:t>Open science (open methods and data, reproducible methods, sharing code, etc.) </w:t>
-            </w:r>
-          </w:p>
-          <w:p>
-            <w:pPr>
-              <w:spacing w:after="0" w:line="240" w:lineRule="auto"/>
-              <w:rPr>
-                <w:rFonts w:ascii="Times New Roman" w:eastAsia="Times New Roman" w:hAnsi="Times New Roman" w:cs="Times New Roman"/>
-                <w:sz w:val="24"/>
-                <w:szCs w:val="24"/>
-                <w:lang w:eastAsia="en-GB"/>
-              </w:rPr>
-            </w:pPr>
-          </w:p>
-          <w:p>
-            <w:pPr>
-              <w:spacing w:after="0" w:line="240" w:lineRule="auto"/>
-              <w:rPr>
-                <w:rFonts w:ascii="Times New Roman" w:eastAsia="Times New Roman" w:hAnsi="Times New Roman" w:cs="Times New Roman"/>
-                <w:sz w:val="24"/>
-                <w:szCs w:val="24"/>
-                <w:lang w:eastAsia="en-GB"/>
-              </w:rPr>
-            </w:pPr>
-            <w:r>
-              <w:rPr>
-                <w:rFonts w:ascii="Arial" w:eastAsia="Times New Roman" w:hAnsi="Arial" w:cs="Arial"/>
-                <w:color w:val="000000"/>
-                <w:lang w:eastAsia="en-GB"/>
-              </w:rPr>
-              <w:t>Pre-registration of hypotheses </w:t>
-            </w:r>
-          </w:p>
-          <w:p>
-            <w:pPr>
-              <w:spacing w:after="0" w:line="240" w:lineRule="auto"/>
-              <w:rPr>
-                <w:rFonts w:ascii="Times New Roman" w:eastAsia="Times New Roman" w:hAnsi="Times New Roman" w:cs="Times New Roman"/>
-                <w:sz w:val="24"/>
-                <w:szCs w:val="24"/>
-                <w:lang w:eastAsia="en-GB"/>
-              </w:rPr>
-            </w:pPr>
-          </w:p>
-          <w:p>
-            <w:pPr>
-              <w:spacing w:after="0" w:line="240" w:lineRule="auto"/>
-              <w:rPr>
-                <w:rFonts w:ascii="Times New Roman" w:eastAsia="Times New Roman" w:hAnsi="Times New Roman" w:cs="Times New Roman"/>
-                <w:sz w:val="24"/>
-                <w:szCs w:val="24"/>
-                <w:lang w:eastAsia="en-GB"/>
-              </w:rPr>
-            </w:pPr>
-            <w:r>
-              <w:rPr>
-                <w:rFonts w:ascii="Arial" w:eastAsia="Times New Roman" w:hAnsi="Arial" w:cs="Arial"/>
-                <w:color w:val="000000"/>
-                <w:lang w:eastAsia="en-GB"/>
-              </w:rPr>
-              <w:lastRenderedPageBreak/>
-              <w:t>Open science (open methods and data, reproducible methods, sharing code, etc.)</w:t>
-            </w:r>
-          </w:p>
-          <w:p>
-            <w:pPr>
-              <w:spacing w:after="0" w:line="240" w:lineRule="auto"/>
-              <w:rPr>
-                <w:rFonts w:ascii="Times New Roman" w:eastAsia="Times New Roman" w:hAnsi="Times New Roman" w:cs="Times New Roman"/>
-                <w:sz w:val="24"/>
-                <w:szCs w:val="24"/>
-                <w:lang w:eastAsia="en-GB"/>
-              </w:rPr>
-            </w:pPr>
-          </w:p>
-          <w:p>
-            <w:pPr>
-              <w:spacing w:after="0" w:line="240" w:lineRule="auto"/>
-              <w:rPr>
-                <w:rFonts w:ascii="Times New Roman" w:eastAsia="Times New Roman" w:hAnsi="Times New Roman" w:cs="Times New Roman"/>
-                <w:sz w:val="24"/>
-                <w:szCs w:val="24"/>
-                <w:lang w:eastAsia="en-GB"/>
-              </w:rPr>
-            </w:pPr>
-            <w:r>
-              <w:rPr>
-                <w:rFonts w:ascii="Arial" w:eastAsia="Times New Roman" w:hAnsi="Arial" w:cs="Arial"/>
-                <w:color w:val="000000"/>
-                <w:lang w:eastAsia="en-GB"/>
-              </w:rPr>
-              <w:t>Pre-registration of hypotheses and methods. Open publishing (including preprints)</w:t>
-            </w:r>
-          </w:p>
-        </w:tc>
-      </w:tr>
-      <w:tr>
-        <w:tc>
-          <w:tcPr>
-            <w:tcW w:w="0" w:type="auto"/>
-            <w:tcBorders>
-              <w:top w:val="single" w:sz="8" w:space="0" w:color="000000"/>
-              <w:left w:val="single" w:sz="8" w:space="0" w:color="000000"/>
-              <w:bottom w:val="single" w:sz="8" w:space="0" w:color="000000"/>
-              <w:right w:val="single" w:sz="8" w:space="0" w:color="000000"/>
-            </w:tcBorders>
-            <w:tcMar>
-              <w:top w:w="100" w:type="dxa"/>
-              <w:left w:w="100" w:type="dxa"/>
-              <w:bottom w:w="100" w:type="dxa"/>
-              <w:right w:w="100" w:type="dxa"/>
-            </w:tcMar>
-            <w:hideMark/>
-          </w:tcPr>
-          <w:p>
-            <w:pPr>
-              <w:spacing w:after="0" w:line="240" w:lineRule="auto"/>
-              <w:rPr>
-                <w:rFonts w:ascii="Times New Roman" w:eastAsia="Times New Roman" w:hAnsi="Times New Roman" w:cs="Times New Roman"/>
-                <w:sz w:val="24"/>
-                <w:szCs w:val="24"/>
-                <w:lang w:eastAsia="en-GB"/>
-              </w:rPr>
-            </w:pPr>
-            <w:r>
-              <w:rPr>
-                <w:rFonts w:ascii="Arial" w:eastAsia="Times New Roman" w:hAnsi="Arial" w:cs="Arial"/>
-                <w:color w:val="000000"/>
-                <w:lang w:eastAsia="en-GB"/>
-              </w:rPr>
-              <w:lastRenderedPageBreak/>
               <w:t>Evidence synthesis</w:t>
             </w:r>
           </w:p>
@@ -1360,7 +1350,7 @@
       </w:pPr>
     </w:pPrDefault>
   </w:docDefaults>
-  <w:latentStyles w:defLockedState="0" w:defUIPriority="99" w:defSemiHidden="0" w:defUnhideWhenUsed="0" w:defQFormat="0" w:count="377">
+  <w:latentStyles w:defLockedState="0" w:defUIPriority="99" w:defSemiHidden="0" w:defUnhideWhenUsed="0" w:defQFormat="0" w:count="376">
     <w:lsdException w:name="Normal" w:uiPriority="0" w:qFormat="1"/>
     <w:lsdException w:name="heading 1" w:uiPriority="9" w:qFormat="1"/>
     <w:lsdException w:name="heading 2" w:semiHidden="1" w:uiPriority="9" w:unhideWhenUsed="1" w:qFormat="1"/>
@@ -1466,6 +1456,7 @@
     <w:lsdException w:name="HTML Sample" w:semiHidden="1" w:unhideWhenUsed="1"/>
     <w:lsdException w:name="HTML Typewriter" w:semiHidden="1" w:unhideWhenUsed="1"/>
     <w:lsdException w:name="HTML Variable" w:semiHidden="1" w:unhideWhenUsed="1"/>
+    <w:lsdException w:name="Normal Table" w:semiHidden="1" w:unhideWhenUsed="1"/>
     <w:lsdException w:name="annotation subject" w:semiHidden="1" w:unhideWhenUsed="1"/>
     <w:lsdException w:name="No List" w:semiHidden="1" w:unhideWhenUsed="1"/>
     <w:lsdException w:name="Outline List 1" w:semiHidden="1" w:unhideWhenUsed="1"/>
@@ -1511,9 +1502,11 @@
     <w:lsdException w:name="Table Subtle 1" w:semiHidden="1" w:unhideWhenUsed="1"/>
     <w:lsdException w:name="Table Subtle 2" w:semiHidden="1" w:unhideWhenUsed="1"/>
     <w:lsdException w:name="Table Web 1" w:semiHidden="1" w:unhideWhenUsed="1"/>
+    <w:lsdException w:name="Table Web 2" w:semiHidden="1" w:unhideWhenUsed="1"/>
     <w:lsdException w:name="Table Web 3" w:semiHidden="1" w:unhideWhenUsed="1"/>
     <w:lsdException w:name="Balloon Text" w:semiHidden="1" w:unhideWhenUsed="1"/>
     <w:lsdException w:name="Table Grid" w:uiPriority="39"/>
+    <w:lsdException w:name="Table Theme" w:semiHidden="1" w:unhideWhenUsed="1"/>
     <w:lsdException w:name="Placeholder Text" w:semiHidden="1"/>
     <w:lsdException w:name="No Spacing" w:uiPriority="1" w:qFormat="1"/>
     <w:lsdException w:name="Light Shading" w:uiPriority="60"/>
@@ -1734,7 +1727,6 @@
     <w:lsdException w:name="Hashtag" w:semiHidden="1" w:unhideWhenUsed="1"/>
     <w:lsdException w:name="Unresolved Mention" w:semiHidden="1" w:unhideWhenUsed="1"/>
     <w:lsdException w:name="Smart Link" w:semiHidden="1" w:unhideWhenUsed="1"/>
-    <w:lsdException w:name="Smart Link Error" w:semiHidden="1" w:unhideWhenUsed="1"/>
   </w:latentStyles>
   <w:style w:type="paragraph" w:default="1" w:styleId="Normal">
     <w:name w:val="Normal"/>
@@ -2083,6 +2075,21 @@
 </file>
 
 <file path=customXml/item1.xml><?xml version="1.0" encoding="utf-8"?>
+<p:properties xmlns:p="http://schemas.microsoft.com/office/2006/metadata/properties" xmlns:xsi="http://www.w3.org/2001/XMLSchema-instance" xmlns:pc="http://schemas.microsoft.com/office/infopath/2007/PartnerControls">
+  <documentManagement/>
+</p:properties>
+</file>
+
+<file path=customXml/item2.xml><?xml version="1.0" encoding="utf-8"?>
+<?mso-contentType ?>
+<FormTemplates xmlns="http://schemas.microsoft.com/sharepoint/v3/contenttype/forms">
+  <Display>DocumentLibraryForm</Display>
+  <Edit>DocumentLibraryForm</Edit>
+  <New>DocumentLibraryForm</New>
+</FormTemplates>
+</file>
+
+<file path=customXml/item3.xml><?xml version="1.0" encoding="utf-8"?>
 <ct:contentTypeSchema xmlns:ct="http://schemas.microsoft.com/office/2006/metadata/contentType" xmlns:ma="http://schemas.microsoft.com/office/2006/metadata/properties/metaAttributes" ct:_="" ma:_="" ma:contentTypeName="Dokument" ma:contentTypeID="0x010100DA71518752CAC14DBB1E3171C431CFD3" ma:contentTypeVersion="7" ma:contentTypeDescription="Opprett et nytt dokument." ma:contentTypeScope="" ma:versionID="f2c25530aced414b6a9574a1b80d6391">
   <xsd:schema xmlns:xsd="http://www.w3.org/2001/XMLSchema" xmlns:xs="http://www.w3.org/2001/XMLSchema" xmlns:p="http://schemas.microsoft.com/office/2006/metadata/properties" xmlns:ns3="ef536e1f-8253-438b-a862-76a89924a0e5" targetNamespace="http://schemas.microsoft.com/office/2006/metadata/properties" ma:root="true" ma:fieldsID="948e493ee046fd9bdaa153602d181740" ns3:_="">
     <xsd:import namespace="ef536e1f-8253-438b-a862-76a89924a0e5"/>
@@ -2246,22 +2253,24 @@
 </ct:contentTypeSchema>
 </file>
 
-<file path=customXml/item2.xml><?xml version="1.0" encoding="utf-8"?>
-<?mso-contentType ?>
-<FormTemplates xmlns="http://schemas.microsoft.com/sharepoint/v3/contenttype/forms">
-  <Display>DocumentLibraryForm</Display>
-  <Edit>DocumentLibraryForm</Edit>
-  <New>DocumentLibraryForm</New>
-</FormTemplates>
+<file path=customXml/itemProps1.xml><?xml version="1.0" encoding="utf-8"?>
+<ds:datastoreItem xmlns:ds="http://schemas.openxmlformats.org/officeDocument/2006/customXml" ds:itemID="{FCA609F1-2F82-40EE-B5B4-2C51CEFDB690}">
+  <ds:schemaRefs>
+    <ds:schemaRef ds:uri="http://schemas.microsoft.com/office/2006/metadata/properties"/>
+    <ds:schemaRef ds:uri="http://schemas.microsoft.com/office/infopath/2007/PartnerControls"/>
+  </ds:schemaRefs>
+</ds:datastoreItem>
 </file>
 
-<file path=customXml/item3.xml><?xml version="1.0" encoding="utf-8"?>
-<p:properties xmlns:p="http://schemas.microsoft.com/office/2006/metadata/properties" xmlns:xsi="http://www.w3.org/2001/XMLSchema-instance" xmlns:pc="http://schemas.microsoft.com/office/infopath/2007/PartnerControls">
-  <documentManagement/>
-</p:properties>
+<file path=customXml/itemProps2.xml><?xml version="1.0" encoding="utf-8"?>
+<ds:datastoreItem xmlns:ds="http://schemas.openxmlformats.org/officeDocument/2006/customXml" ds:itemID="{957A889A-23D1-40EA-BEA1-B6082D38EAB7}">
+  <ds:schemaRefs>
+    <ds:schemaRef ds:uri="http://schemas.microsoft.com/sharepoint/v3/contenttype/forms"/>
+  </ds:schemaRefs>
+</ds:datastoreItem>
 </file>
 
-<file path=customXml/itemProps1.xml><?xml version="1.0" encoding="utf-8"?>
+<file path=customXml/itemProps3.xml><?xml version="1.0" encoding="utf-8"?>
 <ds:datastoreItem xmlns:ds="http://schemas.openxmlformats.org/officeDocument/2006/customXml" ds:itemID="{DF0099EE-632E-4448-9BD3-0A1542DE8189}">
   <ds:schemaRefs>
     <ds:schemaRef ds:uri="http://schemas.microsoft.com/office/2006/metadata/contentType"/>
@@ -2277,21 +2286,4 @@
     <ds:schemaRef ds:uri="http://schemas.microsoft.com/internal/obd"/>
   </ds:schemaRefs>
 </ds:datastoreItem>
-</file>
-
-<file path=customXml/itemProps2.xml><?xml version="1.0" encoding="utf-8"?>
-<ds:datastoreItem xmlns:ds="http://schemas.openxmlformats.org/officeDocument/2006/customXml" ds:itemID="{957A889A-23D1-40EA-BEA1-B6082D38EAB7}">
-  <ds:schemaRefs>
-    <ds:schemaRef ds:uri="http://schemas.microsoft.com/sharepoint/v3/contenttype/forms"/>
-  </ds:schemaRefs>
-</ds:datastoreItem>
-</file>
-
-<file path=customXml/itemProps3.xml><?xml version="1.0" encoding="utf-8"?>
-<ds:datastoreItem xmlns:ds="http://schemas.openxmlformats.org/officeDocument/2006/customXml" ds:itemID="{FCA609F1-2F82-40EE-B5B4-2C51CEFDB690}">
-  <ds:schemaRefs>
-    <ds:schemaRef ds:uri="http://schemas.microsoft.com/office/2006/metadata/properties"/>
-    <ds:schemaRef ds:uri="http://schemas.microsoft.com/office/infopath/2007/PartnerControls"/>
-  </ds:schemaRefs>
-</ds:datastoreItem>
 </file>